--- a/会议记录/会议记录（ 三）.docx
+++ b/会议记录/会议记录（ 三）.docx
@@ -130,7 +130,7 @@
           <w:p>
             <w:pPr>
               <w:rPr>
-                <w:rFonts w:ascii="微软雅黑" w:eastAsia="微软雅黑" w:hAnsi="微软雅黑" w:hint="eastAsia"/>
+                <w:rFonts w:ascii="微软雅黑" w:eastAsia="微软雅黑" w:hAnsi="微软雅黑"/>
                 <w:szCs w:val="21"/>
               </w:rPr>
             </w:pPr>
@@ -175,7 +175,7 @@
           <w:p>
             <w:pPr>
               <w:rPr>
-                <w:rFonts w:ascii="微软雅黑" w:eastAsia="微软雅黑" w:hAnsi="微软雅黑" w:hint="eastAsia"/>
+                <w:rFonts w:ascii="微软雅黑" w:eastAsia="微软雅黑" w:hAnsi="微软雅黑"/>
                 <w:szCs w:val="21"/>
               </w:rPr>
             </w:pPr>
@@ -255,7 +255,7 @@
           <w:p>
             <w:pPr>
               <w:rPr>
-                <w:rFonts w:ascii="微软雅黑" w:eastAsia="微软雅黑" w:hAnsi="微软雅黑" w:hint="eastAsia"/>
+                <w:rFonts w:ascii="微软雅黑" w:eastAsia="微软雅黑" w:hAnsi="微软雅黑"/>
                 <w:szCs w:val="21"/>
               </w:rPr>
             </w:pPr>
@@ -273,8 +273,6 @@
               </w:rPr>
               <w:t>min</w:t>
             </w:r>
-            <w:bookmarkStart w:id="0" w:name="_GoBack"/>
-            <w:bookmarkEnd w:id="0"/>
           </w:p>
         </w:tc>
       </w:tr>
@@ -549,7 +547,7 @@
             <w:pPr>
               <w:ind w:firstLine="420"/>
               <w:rPr>
-                <w:rFonts w:ascii="微软雅黑" w:eastAsia="微软雅黑" w:hAnsi="微软雅黑" w:hint="eastAsia"/>
+                <w:rFonts w:ascii="微软雅黑" w:eastAsia="微软雅黑" w:hAnsi="微软雅黑"/>
                 <w:szCs w:val="21"/>
               </w:rPr>
             </w:pPr>
@@ -715,7 +713,7 @@
           <w:p>
             <w:pPr>
               <w:rPr>
-                <w:rFonts w:ascii="微软雅黑" w:eastAsia="微软雅黑" w:hAnsi="微软雅黑" w:hint="eastAsia"/>
+                <w:rFonts w:ascii="微软雅黑" w:eastAsia="微软雅黑" w:hAnsi="微软雅黑"/>
                 <w:szCs w:val="21"/>
               </w:rPr>
             </w:pPr>
@@ -773,7 +771,7 @@
           <w:p>
             <w:pPr>
               <w:rPr>
-                <w:rFonts w:ascii="微软雅黑" w:eastAsia="微软雅黑" w:hAnsi="微软雅黑" w:hint="eastAsia"/>
+                <w:rFonts w:ascii="微软雅黑" w:eastAsia="微软雅黑" w:hAnsi="微软雅黑"/>
                 <w:szCs w:val="21"/>
               </w:rPr>
             </w:pPr>
@@ -911,7 +909,7 @@
           <w:p>
             <w:pPr>
               <w:rPr>
-                <w:rFonts w:ascii="微软雅黑" w:eastAsia="微软雅黑" w:hAnsi="微软雅黑" w:hint="eastAsia"/>
+                <w:rFonts w:ascii="微软雅黑" w:eastAsia="微软雅黑" w:hAnsi="微软雅黑"/>
                 <w:szCs w:val="21"/>
               </w:rPr>
             </w:pPr>
@@ -1009,14 +1007,7 @@
                 <w:rFonts w:ascii="微软雅黑" w:eastAsia="微软雅黑" w:hAnsi="微软雅黑" w:hint="eastAsia"/>
                 <w:szCs w:val="21"/>
               </w:rPr>
-              <w:t>再</w:t>
-            </w:r>
-            <w:r>
-              <w:rPr>
-                <w:rFonts w:ascii="微软雅黑" w:eastAsia="微软雅黑" w:hAnsi="微软雅黑" w:hint="eastAsia"/>
-                <w:szCs w:val="21"/>
-              </w:rPr>
-              <w:t>落实到</w:t>
+              <w:t>再落实到</w:t>
             </w:r>
             <w:r>
               <w:rPr>
@@ -1043,7 +1034,7 @@
           <w:p>
             <w:pPr>
               <w:rPr>
-                <w:rFonts w:ascii="微软雅黑" w:eastAsia="微软雅黑" w:hAnsi="微软雅黑" w:hint="eastAsia"/>
+                <w:rFonts w:ascii="微软雅黑" w:eastAsia="微软雅黑" w:hAnsi="微软雅黑"/>
                 <w:szCs w:val="21"/>
               </w:rPr>
             </w:pPr>
@@ -1093,7 +1084,7 @@
           <w:p>
             <w:pPr>
               <w:rPr>
-                <w:rFonts w:ascii="微软雅黑" w:eastAsia="微软雅黑" w:hAnsi="微软雅黑" w:hint="eastAsia"/>
+                <w:rFonts w:ascii="微软雅黑" w:eastAsia="微软雅黑" w:hAnsi="微软雅黑"/>
                 <w:szCs w:val="21"/>
               </w:rPr>
             </w:pPr>
@@ -1178,7 +1169,7 @@
           <w:p>
             <w:pPr>
               <w:rPr>
-                <w:rFonts w:ascii="微软雅黑" w:eastAsia="微软雅黑" w:hAnsi="微软雅黑" w:hint="eastAsia"/>
+                <w:rFonts w:ascii="微软雅黑" w:eastAsia="微软雅黑" w:hAnsi="微软雅黑"/>
                 <w:szCs w:val="21"/>
               </w:rPr>
             </w:pPr>
@@ -1235,7 +1226,7 @@
           <w:p>
             <w:pPr>
               <w:rPr>
-                <w:rFonts w:ascii="微软雅黑" w:eastAsia="微软雅黑" w:hAnsi="微软雅黑" w:hint="eastAsia"/>
+                <w:rFonts w:ascii="微软雅黑" w:eastAsia="微软雅黑" w:hAnsi="微软雅黑"/>
                 <w:szCs w:val="21"/>
               </w:rPr>
             </w:pPr>
@@ -1252,6 +1243,60 @@
                 <w:szCs w:val="21"/>
               </w:rPr>
               <w:t>具体操作</w:t>
+            </w:r>
+          </w:p>
+          <w:p>
+            <w:pPr>
+              <w:rPr>
+                <w:rFonts w:ascii="微软雅黑" w:eastAsia="微软雅黑" w:hAnsi="微软雅黑" w:hint="eastAsia"/>
+                <w:szCs w:val="21"/>
+              </w:rPr>
+            </w:pPr>
+            <w:proofErr w:type="spellStart"/>
+            <w:r>
+              <w:rPr>
+                <w:rFonts w:ascii="微软雅黑" w:eastAsia="微软雅黑" w:hAnsi="微软雅黑" w:hint="eastAsia"/>
+                <w:szCs w:val="21"/>
+              </w:rPr>
+              <w:t>ddl</w:t>
+            </w:r>
+            <w:proofErr w:type="spellEnd"/>
+            <w:r>
+              <w:rPr>
+                <w:rFonts w:ascii="微软雅黑" w:eastAsia="微软雅黑" w:hAnsi="微软雅黑"/>
+                <w:szCs w:val="21"/>
+              </w:rPr>
+              <w:t xml:space="preserve"> </w:t>
+            </w:r>
+            <w:bookmarkStart w:id="0" w:name="_GoBack"/>
+            <w:bookmarkEnd w:id="0"/>
+            <w:r>
+              <w:rPr>
+                <w:rFonts w:ascii="微软雅黑" w:eastAsia="微软雅黑" w:hAnsi="微软雅黑" w:hint="eastAsia"/>
+                <w:szCs w:val="21"/>
+              </w:rPr>
+              <w:t>9.2</w:t>
+            </w:r>
+            <w:r>
+              <w:rPr>
+                <w:rFonts w:ascii="微软雅黑" w:eastAsia="微软雅黑" w:hAnsi="微软雅黑"/>
+                <w:szCs w:val="21"/>
+              </w:rPr>
+              <w:t>9</w:t>
+            </w:r>
+            <w:r>
+              <w:rPr>
+                <w:rFonts w:ascii="微软雅黑" w:eastAsia="微软雅黑" w:hAnsi="微软雅黑" w:hint="eastAsia"/>
+                <w:szCs w:val="21"/>
+              </w:rPr>
+              <w:t>号</w:t>
+            </w:r>
+            <w:r>
+              <w:rPr>
+                <w:rFonts w:ascii="微软雅黑" w:eastAsia="微软雅黑" w:hAnsi="微软雅黑"/>
+                <w:szCs w:val="21"/>
+              </w:rPr>
+              <w:t>旭旭起床之前</w:t>
             </w:r>
           </w:p>
         </w:tc>
@@ -1287,7 +1332,7 @@
           <w:p>
             <w:pPr>
               <w:rPr>
-                <w:rFonts w:ascii="微软雅黑" w:eastAsia="微软雅黑" w:hAnsi="微软雅黑" w:hint="eastAsia"/>
+                <w:rFonts w:ascii="微软雅黑" w:eastAsia="微软雅黑" w:hAnsi="微软雅黑"/>
                 <w:szCs w:val="21"/>
               </w:rPr>
             </w:pPr>
